--- a/documents/Gruppe_C_Projektmanagement.docx
+++ b/documents/Gruppe_C_Projektmanagement.docx
@@ -34,9 +34,9 @@
           <w:noProof/>
         </w:rPr>
         <w:drawing>
-          <wp:inline distT="114300" distB="114300" distL="114300" distR="114300" wp14:anchorId="5ADA615F" wp14:editId="06D66A22">
-            <wp:extent cx="4062413" cy="2856674"/>
-            <wp:effectExtent l="0" t="0" r="0" b="0"/>
+          <wp:inline distT="114300" distB="114300" distL="114300" distR="114300" wp14:anchorId="5ADA615F" wp14:editId="13F98A43">
+            <wp:extent cx="4391025" cy="3133725"/>
+            <wp:effectExtent l="0" t="0" r="9525" b="9525"/>
             <wp:docPr id="1" name="image1.png"/>
             <wp:cNvGraphicFramePr/>
             <a:graphic xmlns:a="http://schemas.openxmlformats.org/drawingml/2006/main">
@@ -56,7 +56,7 @@
                   <pic:spPr>
                     <a:xfrm>
                       <a:off x="0" y="0"/>
-                      <a:ext cx="4062413" cy="2856674"/>
+                      <a:ext cx="4391709" cy="3134213"/>
                     </a:xfrm>
                     <a:prstGeom prst="rect">
                       <a:avLst/>
@@ -70,32 +70,76 @@
         </w:drawing>
       </w:r>
     </w:p>
-    <w:p/>
-    <w:p>
-      <w:pPr>
-        <w:rPr>
-          <w:sz w:val="16"/>
-          <w:szCs w:val="16"/>
-        </w:rPr>
-      </w:pPr>
-      <w:r>
-        <w:rPr>
-          <w:sz w:val="16"/>
-          <w:szCs w:val="16"/>
-        </w:rPr>
-        <w:t xml:space="preserve">Link zum PSP: </w:t>
-      </w:r>
-      <w:hyperlink r:id="rId7">
-        <w:r>
-          <w:rPr>
-            <w:color w:val="1155CC"/>
-            <w:sz w:val="16"/>
-            <w:szCs w:val="16"/>
-            <w:u w:val="single"/>
-          </w:rPr>
-          <w:t>https://drive.google.com/file/d/1kU9_vS81eHv5t6AZlU4teABnpyjyuqlx/view?usp=sharing</w:t>
-        </w:r>
-      </w:hyperlink>
+    <w:p>
+      <w:r>
+        <w:rPr>
+          <w:noProof/>
+        </w:rPr>
+        <w:drawing>
+          <wp:inline distT="0" distB="0" distL="0" distR="0" wp14:anchorId="7FF975CA" wp14:editId="16E6A7C5">
+            <wp:extent cx="2990850" cy="2337957"/>
+            <wp:effectExtent l="0" t="0" r="0" b="5715"/>
+            <wp:docPr id="2" name="Grafik 2"/>
+            <wp:cNvGraphicFramePr>
+              <a:graphicFrameLocks xmlns:a="http://schemas.openxmlformats.org/drawingml/2006/main" noChangeAspect="1"/>
+            </wp:cNvGraphicFramePr>
+            <a:graphic xmlns:a="http://schemas.openxmlformats.org/drawingml/2006/main">
+              <a:graphicData uri="http://schemas.openxmlformats.org/drawingml/2006/picture">
+                <pic:pic xmlns:pic="http://schemas.openxmlformats.org/drawingml/2006/picture">
+                  <pic:nvPicPr>
+                    <pic:cNvPr id="1" name=""/>
+                    <pic:cNvPicPr/>
+                  </pic:nvPicPr>
+                  <pic:blipFill>
+                    <a:blip r:embed="rId7"/>
+                    <a:stretch>
+                      <a:fillRect/>
+                    </a:stretch>
+                  </pic:blipFill>
+                  <pic:spPr>
+                    <a:xfrm>
+                      <a:off x="0" y="0"/>
+                      <a:ext cx="3009562" cy="2352584"/>
+                    </a:xfrm>
+                    <a:prstGeom prst="rect">
+                      <a:avLst/>
+                    </a:prstGeom>
+                  </pic:spPr>
+                </pic:pic>
+              </a:graphicData>
+            </a:graphic>
+          </wp:inline>
+        </w:drawing>
+      </w:r>
+    </w:p>
+    <w:p>
+      <w:pPr>
+        <w:rPr>
+          <w:sz w:val="16"/>
+          <w:szCs w:val="16"/>
+        </w:rPr>
+      </w:pPr>
+      <w:r>
+        <w:rPr>
+          <w:sz w:val="16"/>
+          <w:szCs w:val="16"/>
+        </w:rPr>
+        <w:t xml:space="preserve">Der </w:t>
+      </w:r>
+      <w:r>
+        <w:rPr>
+          <w:sz w:val="16"/>
+          <w:szCs w:val="16"/>
+        </w:rPr>
+        <w:t>PSP</w:t>
+      </w:r>
+      <w:r>
+        <w:rPr>
+          <w:sz w:val="16"/>
+          <w:szCs w:val="16"/>
+        </w:rPr>
+        <w:t xml:space="preserve"> und seine Erweiterung sind auf dem branch 'main' im Ordner 'documents' abgelegt.</w:t>
+      </w:r>
     </w:p>
     <w:p/>
     <w:p>
@@ -105,6 +149,7 @@
       <w:bookmarkStart w:id="2" w:name="_gvurni8ju50h" w:colFirst="0" w:colLast="0"/>
       <w:bookmarkEnd w:id="2"/>
       <w:r>
+        <w:lastRenderedPageBreak/>
         <w:t>Zeitplan und Meilensteine</w:t>
       </w:r>
     </w:p>
@@ -123,7 +168,6 @@
         <w:rPr>
           <w:noProof/>
         </w:rPr>
-        <w:lastRenderedPageBreak/>
         <w:drawing>
           <wp:inline distT="114300" distB="114300" distL="114300" distR="114300" wp14:anchorId="6AB24E0D" wp14:editId="55692F4C">
             <wp:extent cx="5167313" cy="2088914"/>
@@ -173,19 +217,29 @@
           <w:sz w:val="16"/>
           <w:szCs w:val="16"/>
         </w:rPr>
-        <w:t xml:space="preserve">Link zur Zeit- und Meilensteinplanung: </w:t>
-      </w:r>
-      <w:hyperlink r:id="rId9">
-        <w:r>
-          <w:rPr>
-            <w:color w:val="1155CC"/>
-            <w:sz w:val="16"/>
-            <w:szCs w:val="16"/>
-            <w:u w:val="single"/>
-          </w:rPr>
-          <w:t>https://docs.google.com/spreadsheets/d/1cRFcONee56Tq-ZFr-D6c79ilkUYbGJqSmXXAdQX1m-g/edit?usp=sharing</w:t>
-        </w:r>
-      </w:hyperlink>
+        <w:t xml:space="preserve">Die </w:t>
+      </w:r>
+      <w:r>
+        <w:rPr>
+          <w:sz w:val="16"/>
+          <w:szCs w:val="16"/>
+        </w:rPr>
+        <w:t>Zeit- und Meilensteinplanung</w:t>
+      </w:r>
+      <w:r>
+        <w:rPr>
+          <w:sz w:val="16"/>
+          <w:szCs w:val="16"/>
+        </w:rPr>
+        <w:t xml:space="preserve"> </w:t>
+      </w:r>
+      <w:r>
+        <w:rPr>
+          <w:sz w:val="16"/>
+          <w:szCs w:val="16"/>
+        </w:rPr>
+        <w:t>ist auf dem branch 'main' im Ordner 'documents' abgelegt.</w:t>
+      </w:r>
     </w:p>
     <w:p/>
     <w:p>
@@ -200,23 +254,19 @@
     </w:p>
     <w:p>
       <w:r>
-        <w:t>Da keine finanziellen Ressourcen zur Verfügung stehen, ist das einzige Budget, welches erstellt werden muss, ein Zeitbudget. Dieses wird durch die ECTS-Punkte des Moduls vorgegeben und besteht aus 120 Stunden pro Person über beide Semester hinweg.</w:t>
-      </w:r>
-    </w:p>
-    <w:p>
-      <w:r>
-        <w:t>Auch das Zeitbudget ist anhand der Arbeitspakete aufgeteilt und in einem Google Tabellensheet festgehalten. Auf der linken Seite ist das Soll aufgeführt, auf der rechten Seite wird die tatsächlich investierte Zeit laufend festgehalten.</w:t>
-      </w:r>
-      <w:r>
-        <w:t xml:space="preserve"> An technischen Ressourcen steht für das Projekt ein Server der FHGR </w:t>
-      </w:r>
-      <w:proofErr w:type="gramStart"/>
-      <w:r>
-        <w:t>mit Apache</w:t>
-      </w:r>
-      <w:proofErr w:type="gramEnd"/>
-      <w:r>
-        <w:t xml:space="preserve"> 2.4.25, auf dem PHP 7.4 läuft, zur Verfügung. </w:t>
+        <w:t>Das Zeitbudget</w:t>
+      </w:r>
+      <w:r>
+        <w:t xml:space="preserve"> wird durch die ECTS-Punkte des Moduls vorgegeben und besteht aus 120 Stunden pro Person über beide Semester hinweg.</w:t>
+      </w:r>
+      <w:r>
+        <w:t xml:space="preserve"> Es ist </w:t>
+      </w:r>
+      <w:r>
+        <w:t>anhand der Arbeitspakete aufgeteilt und in einem Google Tabellensheet festgehalten. Auf der linken Seite ist das Soll aufgeführt, auf der rechten Seite wird die tatsächlich investierte Zeit laufend festgehalten.</w:t>
+      </w:r>
+      <w:r>
+        <w:t xml:space="preserve"> An technischen Ressourcen steht für das Projekt ein Server der FHGR mit Apache 2.4.25, auf dem PHP 7.4 läuft, zur Verfügung.</w:t>
       </w:r>
     </w:p>
     <w:p/>
@@ -227,22 +277,24 @@
         <w:rPr>
           <w:noProof/>
         </w:rPr>
+        <w:lastRenderedPageBreak/>
         <w:drawing>
-          <wp:inline distT="114300" distB="114300" distL="114300" distR="114300" wp14:anchorId="3F486A00" wp14:editId="58175159">
-            <wp:extent cx="3462338" cy="3492620"/>
-            <wp:effectExtent l="0" t="0" r="0" b="0"/>
-            <wp:docPr id="3" name="image2.png"/>
-            <wp:cNvGraphicFramePr/>
+          <wp:inline distT="0" distB="0" distL="0" distR="0" wp14:anchorId="4AF53C0D" wp14:editId="3D0DAD18">
+            <wp:extent cx="4886325" cy="6457950"/>
+            <wp:effectExtent l="0" t="0" r="9525" b="0"/>
+            <wp:docPr id="6" name="Grafik 6" descr="Ein Bild, das Tisch enthält.&#10;&#10;Automatisch generierte Beschreibung"/>
+            <wp:cNvGraphicFramePr>
+              <a:graphicFrameLocks xmlns:a="http://schemas.openxmlformats.org/drawingml/2006/main" noChangeAspect="1"/>
+            </wp:cNvGraphicFramePr>
             <a:graphic xmlns:a="http://schemas.openxmlformats.org/drawingml/2006/main">
               <a:graphicData uri="http://schemas.openxmlformats.org/drawingml/2006/picture">
                 <pic:pic xmlns:pic="http://schemas.openxmlformats.org/drawingml/2006/picture">
                   <pic:nvPicPr>
-                    <pic:cNvPr id="0" name="image2.png"/>
-                    <pic:cNvPicPr preferRelativeResize="0"/>
+                    <pic:cNvPr id="6" name="Grafik 6" descr="Ein Bild, das Tisch enthält.&#10;&#10;Automatisch generierte Beschreibung"/>
+                    <pic:cNvPicPr/>
                   </pic:nvPicPr>
                   <pic:blipFill>
-                    <a:blip r:embed="rId10"/>
-                    <a:srcRect/>
+                    <a:blip r:embed="rId9"/>
                     <a:stretch>
                       <a:fillRect/>
                     </a:stretch>
@@ -250,12 +302,11 @@
                   <pic:spPr>
                     <a:xfrm>
                       <a:off x="0" y="0"/>
-                      <a:ext cx="3462338" cy="3492620"/>
+                      <a:ext cx="4886325" cy="6457950"/>
                     </a:xfrm>
                     <a:prstGeom prst="rect">
                       <a:avLst/>
                     </a:prstGeom>
-                    <a:ln/>
                   </pic:spPr>
                 </pic:pic>
               </a:graphicData>
@@ -269,126 +320,81 @@
         <w:rPr>
           <w:sz w:val="16"/>
           <w:szCs w:val="16"/>
-        </w:rPr>
-      </w:pPr>
-      <w:r>
-        <w:rPr>
-          <w:sz w:val="16"/>
-          <w:szCs w:val="16"/>
-        </w:rPr>
-        <w:t xml:space="preserve">Link zum Zeitbudget: </w:t>
-      </w:r>
-      <w:hyperlink r:id="rId11">
-        <w:r>
-          <w:rPr>
-            <w:color w:val="1155CC"/>
-            <w:sz w:val="16"/>
-            <w:szCs w:val="16"/>
-            <w:u w:val="single"/>
-          </w:rPr>
-          <w:t>https://docs.google.com/spreadsheets/d/1-laFIMC-pDYtzlcnQ_JyvSuoIiFcONE7/edit?usp=sharing&amp;ouid=115723794073706489287&amp;rtpof=true&amp;sd=true</w:t>
-        </w:r>
-      </w:hyperlink>
-      <w:r>
-        <w:rPr>
-          <w:sz w:val="16"/>
-          <w:szCs w:val="16"/>
+          <w:lang w:val="de-CH"/>
+        </w:rPr>
+      </w:pPr>
+      <w:r>
+        <w:rPr>
+          <w:sz w:val="16"/>
+          <w:szCs w:val="16"/>
+          <w:lang w:val="de-CH"/>
+        </w:rPr>
+        <w:t xml:space="preserve">Das </w:t>
+      </w:r>
+      <w:r>
+        <w:rPr>
+          <w:sz w:val="16"/>
+          <w:szCs w:val="16"/>
+          <w:lang w:val="de-CH"/>
+        </w:rPr>
+        <w:t>Zeitbudget</w:t>
+      </w:r>
+      <w:r>
+        <w:rPr>
+          <w:sz w:val="16"/>
+          <w:szCs w:val="16"/>
+          <w:lang w:val="de-CH"/>
         </w:rPr>
         <w:t xml:space="preserve"> </w:t>
       </w:r>
-    </w:p>
-    <w:p>
-      <w:pPr>
-        <w:rPr>
-          <w:sz w:val="16"/>
-          <w:szCs w:val="16"/>
-        </w:rPr>
-      </w:pPr>
-    </w:p>
-    <w:p>
-      <w:pPr>
-        <w:pStyle w:val="berschrift1"/>
+      <w:r>
+        <w:rPr>
+          <w:sz w:val="16"/>
+          <w:szCs w:val="16"/>
+        </w:rPr>
+        <w:t>ist auf dem branch 'main' im Ordner 'documents' abgelegt.</w:t>
+      </w:r>
+    </w:p>
+    <w:p>
+      <w:pPr>
+        <w:rPr>
+          <w:sz w:val="16"/>
+          <w:szCs w:val="16"/>
+          <w:lang w:val="de-CH"/>
+        </w:rPr>
+      </w:pPr>
+    </w:p>
+    <w:p>
+      <w:pPr>
+        <w:rPr>
+          <w:sz w:val="40"/>
+          <w:szCs w:val="40"/>
+        </w:rPr>
       </w:pPr>
       <w:bookmarkStart w:id="5" w:name="_r8av6mm0aqi4" w:colFirst="0" w:colLast="0"/>
       <w:bookmarkEnd w:id="5"/>
       <w:r>
+        <w:br w:type="page"/>
+      </w:r>
+    </w:p>
+    <w:p>
+      <w:pPr>
+        <w:pStyle w:val="berschrift1"/>
+      </w:pPr>
+      <w:r>
         <w:lastRenderedPageBreak/>
-        <w:t xml:space="preserve">Aufgabenverteilung und </w:t>
-      </w:r>
-      <w:proofErr w:type="spellStart"/>
-      <w:r>
-        <w:t>Issue</w:t>
-      </w:r>
-      <w:proofErr w:type="spellEnd"/>
-      <w:r>
-        <w:t>-Tracking</w:t>
-      </w:r>
-    </w:p>
-    <w:p>
-      <w:r>
-        <w:t xml:space="preserve">Für die Aufgabenverteilung und das Tracking der </w:t>
-      </w:r>
-      <w:proofErr w:type="spellStart"/>
-      <w:r>
-        <w:t>Issues</w:t>
-      </w:r>
-      <w:proofErr w:type="spellEnd"/>
-      <w:r>
-        <w:t xml:space="preserve"> wird ein Kanban-Board auf </w:t>
-      </w:r>
-      <w:proofErr w:type="spellStart"/>
-      <w:r>
-        <w:t>GitLab</w:t>
-      </w:r>
-      <w:proofErr w:type="spellEnd"/>
-      <w:r>
-        <w:t xml:space="preserve"> verwendet. Für jedes Arbeitspaket wurde ein </w:t>
-      </w:r>
-      <w:proofErr w:type="spellStart"/>
-      <w:r>
-        <w:t>Issue</w:t>
-      </w:r>
-      <w:proofErr w:type="spellEnd"/>
-      <w:r>
-        <w:t xml:space="preserve"> erstellt, jedes </w:t>
-      </w:r>
-      <w:proofErr w:type="spellStart"/>
-      <w:r>
-        <w:t>Issue</w:t>
-      </w:r>
-      <w:proofErr w:type="spellEnd"/>
-      <w:r>
-        <w:t xml:space="preserve"> ist oder wird einer Person zugeordnet. Diese Zuordnung geschieht laufend, während Meetings oder im Unterricht. Die </w:t>
-      </w:r>
-      <w:proofErr w:type="spellStart"/>
-      <w:r>
-        <w:t>Issues</w:t>
-      </w:r>
-      <w:proofErr w:type="spellEnd"/>
-      <w:r>
-        <w:t xml:space="preserve"> werden entsprechend dem aktuellen Status zwischen den Lanes “Open”, “In Progress”, “In Review”, </w:t>
+        <w:t>Aufgabenverteilung und Issue-Tracking</w:t>
+      </w:r>
+    </w:p>
+    <w:p>
+      <w:r>
+        <w:t xml:space="preserve">Für die Aufgabenverteilung und das Tracking der Issues wird ein Kanban-Board auf GitLab verwendet. Für jedes Arbeitspaket wurde ein Issue erstellt, jedes Issue ist oder wird einer Person zugeordnet. Diese Zuordnung geschieht laufend, während Meetings oder im Unterricht. Die Issues werden entsprechend dem aktuellen Status zwischen den Lanes “Open”, “In Progress”, “In Review”, </w:t>
       </w:r>
       <w:r>
         <w:t xml:space="preserve">„On Hold“, </w:t>
       </w:r>
       <w:r>
-        <w:t>“</w:t>
-      </w:r>
-      <w:proofErr w:type="spellStart"/>
-      <w:r>
-        <w:t>Testing</w:t>
-      </w:r>
-      <w:proofErr w:type="spellEnd"/>
-      <w:r>
-        <w:t>” und “</w:t>
-      </w:r>
-      <w:proofErr w:type="spellStart"/>
-      <w:r>
-        <w:t>Closed</w:t>
-      </w:r>
-      <w:proofErr w:type="spellEnd"/>
-      <w:r>
-        <w:t>” verschoben.</w:t>
+        <w:t>“Testing” und “Closed” verschoben.</w:t>
       </w:r>
     </w:p>
     <w:p/>
@@ -429,7 +435,7 @@
                     <pic:cNvPicPr/>
                   </pic:nvPicPr>
                   <pic:blipFill>
-                    <a:blip r:embed="rId12"/>
+                    <a:blip r:embed="rId10"/>
                     <a:stretch>
                       <a:fillRect/>
                     </a:stretch>
@@ -463,25 +469,9 @@
           <w:sz w:val="16"/>
           <w:szCs w:val="16"/>
         </w:rPr>
-        <w:t xml:space="preserve">Link zum </w:t>
-      </w:r>
-      <w:proofErr w:type="spellStart"/>
-      <w:r>
-        <w:rPr>
-          <w:sz w:val="16"/>
-          <w:szCs w:val="16"/>
-        </w:rPr>
-        <w:t>GitLab</w:t>
-      </w:r>
-      <w:proofErr w:type="spellEnd"/>
-      <w:r>
-        <w:rPr>
-          <w:sz w:val="16"/>
-          <w:szCs w:val="16"/>
-        </w:rPr>
-        <w:t xml:space="preserve">-Board: </w:t>
-      </w:r>
-      <w:hyperlink r:id="rId13">
+        <w:t xml:space="preserve">Link zum GitLab-Board: </w:t>
+      </w:r>
+      <w:hyperlink r:id="rId11">
         <w:r>
           <w:rPr>
             <w:color w:val="1155CC"/>
@@ -492,20 +482,6 @@
           <w:t>https://gitlab.com/yxaw/front-projekt/-/boards</w:t>
         </w:r>
       </w:hyperlink>
-      <w:r>
-        <w:rPr>
-          <w:sz w:val="16"/>
-          <w:szCs w:val="16"/>
-        </w:rPr>
-        <w:t xml:space="preserve"> </w:t>
-      </w:r>
-      <w:r>
-        <w:rPr>
-          <w:sz w:val="16"/>
-          <w:szCs w:val="16"/>
-        </w:rPr>
-        <w:t>$</w:t>
-      </w:r>
     </w:p>
     <w:p>
       <w:pPr>
@@ -525,104 +501,24 @@
     </w:p>
     <w:p>
       <w:r>
-        <w:t xml:space="preserve">Wir arbeiten mit den vier </w:t>
-      </w:r>
-      <w:proofErr w:type="spellStart"/>
-      <w:r>
-        <w:t>Branches</w:t>
-      </w:r>
-      <w:proofErr w:type="spellEnd"/>
-      <w:r>
-        <w:t xml:space="preserve"> "</w:t>
-      </w:r>
-      <w:proofErr w:type="spellStart"/>
-      <w:r>
-        <w:t>main</w:t>
-      </w:r>
-      <w:proofErr w:type="spellEnd"/>
-      <w:r>
-        <w:t>", "</w:t>
-      </w:r>
-      <w:proofErr w:type="spellStart"/>
-      <w:r>
-        <w:t>develop</w:t>
-      </w:r>
-      <w:proofErr w:type="spellEnd"/>
-      <w:r>
-        <w:t>", "abgabe-prototyp" und "abgabe-projekt". Auf dem Branch "</w:t>
-      </w:r>
-      <w:proofErr w:type="spellStart"/>
-      <w:r>
-        <w:t>develop</w:t>
-      </w:r>
-      <w:proofErr w:type="spellEnd"/>
-      <w:r>
-        <w:t>" wird entwickelt,</w:t>
-      </w:r>
-      <w:r>
-        <w:t xml:space="preserve"> er enthält das </w:t>
-      </w:r>
-      <w:proofErr w:type="spellStart"/>
-      <w:r>
-        <w:t>work</w:t>
-      </w:r>
-      <w:proofErr w:type="spellEnd"/>
-      <w:r>
-        <w:t>-in-progress. F</w:t>
-      </w:r>
-      <w:r>
-        <w:t>unktionierende Zustände und Zwischenergebnisse werden auf den "</w:t>
-      </w:r>
-      <w:proofErr w:type="spellStart"/>
-      <w:r>
-        <w:t>main</w:t>
-      </w:r>
-      <w:proofErr w:type="spellEnd"/>
-      <w:r>
-        <w:t>" Branch gepusht. Der "</w:t>
-      </w:r>
-      <w:proofErr w:type="spellStart"/>
-      <w:r>
-        <w:t>main</w:t>
-      </w:r>
-      <w:proofErr w:type="spellEnd"/>
-      <w:r>
-        <w:t xml:space="preserve">" enthält </w:t>
-      </w:r>
-      <w:proofErr w:type="spellStart"/>
-      <w:r>
-        <w:t>ausserdem</w:t>
-      </w:r>
-      <w:proofErr w:type="spellEnd"/>
-      <w:r>
-        <w:t xml:space="preserve"> einen Ordner "</w:t>
-      </w:r>
-      <w:proofErr w:type="spellStart"/>
-      <w:r>
-        <w:t>documents</w:t>
-      </w:r>
-      <w:proofErr w:type="spellEnd"/>
-      <w:r>
-        <w:t>", welche</w:t>
+        <w:t>Wir arbeiten mit den vier Branches "main", "develop", "abgabe-prototyp" und "abgabe-projekt". Auf dem Branch "develop" wird entwickelt,</w:t>
+      </w:r>
+      <w:r>
+        <w:t xml:space="preserve"> er enthält das work-in-progress. F</w:t>
+      </w:r>
+      <w:r>
+        <w:t>unktionierende Zustände und Zwischenergebnisse werden auf den "main" Branch gepusht. Der "main" enthält ausserdem einen Ordner "documents", welche</w:t>
       </w:r>
       <w:r>
         <w:t>r</w:t>
       </w:r>
       <w:r>
-        <w:t xml:space="preserve"> zugehörige Dokumentationen beinhaltet. Die beiden anderen </w:t>
-      </w:r>
-      <w:proofErr w:type="spellStart"/>
-      <w:r>
-        <w:t>Branches</w:t>
-      </w:r>
-      <w:proofErr w:type="spellEnd"/>
-      <w:r>
-        <w:t xml:space="preserve"> dienen den entsprechenden Abgaben.</w:t>
+        <w:t xml:space="preserve"> zugehörige Dokumentationen beinhaltet. Die beiden anderen Branches dienen den entsprechenden Abgaben.</w:t>
       </w:r>
     </w:p>
     <w:sectPr>
-      <w:headerReference w:type="default" r:id="rId14"/>
-      <w:footerReference w:type="default" r:id="rId15"/>
+      <w:headerReference w:type="default" r:id="rId12"/>
+      <w:footerReference w:type="default" r:id="rId13"/>
       <w:pgSz w:w="11909" w:h="16834"/>
       <w:pgMar w:top="1440" w:right="1440" w:bottom="1440" w:left="1440" w:header="720" w:footer="720" w:gutter="0"/>
       <w:pgNumType w:start="1"/>

--- a/documents/Gruppe_C_Projektmanagement.docx
+++ b/documents/Gruppe_C_Projektmanagement.docx
@@ -138,7 +138,55 @@
           <w:sz w:val="16"/>
           <w:szCs w:val="16"/>
         </w:rPr>
-        <w:t xml:space="preserve"> und seine Erweiterung sind auf dem branch 'main' im Ordner 'documents' abgelegt.</w:t>
+        <w:t xml:space="preserve"> und seine Erweiterung sind auf dem </w:t>
+      </w:r>
+      <w:proofErr w:type="spellStart"/>
+      <w:r>
+        <w:rPr>
+          <w:sz w:val="16"/>
+          <w:szCs w:val="16"/>
+        </w:rPr>
+        <w:t>branch</w:t>
+      </w:r>
+      <w:proofErr w:type="spellEnd"/>
+      <w:r>
+        <w:rPr>
+          <w:sz w:val="16"/>
+          <w:szCs w:val="16"/>
+        </w:rPr>
+        <w:t xml:space="preserve"> '</w:t>
+      </w:r>
+      <w:proofErr w:type="spellStart"/>
+      <w:r>
+        <w:rPr>
+          <w:sz w:val="16"/>
+          <w:szCs w:val="16"/>
+        </w:rPr>
+        <w:t>main</w:t>
+      </w:r>
+      <w:proofErr w:type="spellEnd"/>
+      <w:r>
+        <w:rPr>
+          <w:sz w:val="16"/>
+          <w:szCs w:val="16"/>
+        </w:rPr>
+        <w:t>' im Ordner '</w:t>
+      </w:r>
+      <w:proofErr w:type="spellStart"/>
+      <w:r>
+        <w:rPr>
+          <w:sz w:val="16"/>
+          <w:szCs w:val="16"/>
+        </w:rPr>
+        <w:t>documents</w:t>
+      </w:r>
+      <w:proofErr w:type="spellEnd"/>
+      <w:r>
+        <w:rPr>
+          <w:sz w:val="16"/>
+          <w:szCs w:val="16"/>
+        </w:rPr>
+        <w:t>' abgelegt.</w:t>
       </w:r>
     </w:p>
     <w:p/>
@@ -169,8 +217,8 @@
           <w:noProof/>
         </w:rPr>
         <w:drawing>
-          <wp:inline distT="114300" distB="114300" distL="114300" distR="114300" wp14:anchorId="6AB24E0D" wp14:editId="55692F4C">
-            <wp:extent cx="5167313" cy="2088914"/>
+          <wp:inline distT="114300" distB="114300" distL="114300" distR="114300" wp14:anchorId="6AB24E0D" wp14:editId="4D865E12">
+            <wp:extent cx="5562600" cy="2438400"/>
             <wp:effectExtent l="0" t="0" r="0" b="0"/>
             <wp:docPr id="4" name="image3.png"/>
             <wp:cNvGraphicFramePr/>
@@ -191,7 +239,7 @@
                   <pic:spPr>
                     <a:xfrm>
                       <a:off x="0" y="0"/>
-                      <a:ext cx="5167313" cy="2088914"/>
+                      <a:ext cx="5563670" cy="2438869"/>
                     </a:xfrm>
                     <a:prstGeom prst="rect">
                       <a:avLst/>
@@ -231,14 +279,55 @@
           <w:sz w:val="16"/>
           <w:szCs w:val="16"/>
         </w:rPr>
-        <w:t xml:space="preserve"> </w:t>
-      </w:r>
-      <w:r>
-        <w:rPr>
-          <w:sz w:val="16"/>
-          <w:szCs w:val="16"/>
-        </w:rPr>
-        <w:t>ist auf dem branch 'main' im Ordner 'documents' abgelegt.</w:t>
+        <w:t xml:space="preserve"> ist auf dem </w:t>
+      </w:r>
+      <w:proofErr w:type="spellStart"/>
+      <w:r>
+        <w:rPr>
+          <w:sz w:val="16"/>
+          <w:szCs w:val="16"/>
+        </w:rPr>
+        <w:t>branch</w:t>
+      </w:r>
+      <w:proofErr w:type="spellEnd"/>
+      <w:r>
+        <w:rPr>
+          <w:sz w:val="16"/>
+          <w:szCs w:val="16"/>
+        </w:rPr>
+        <w:t xml:space="preserve"> '</w:t>
+      </w:r>
+      <w:proofErr w:type="spellStart"/>
+      <w:r>
+        <w:rPr>
+          <w:sz w:val="16"/>
+          <w:szCs w:val="16"/>
+        </w:rPr>
+        <w:t>main</w:t>
+      </w:r>
+      <w:proofErr w:type="spellEnd"/>
+      <w:r>
+        <w:rPr>
+          <w:sz w:val="16"/>
+          <w:szCs w:val="16"/>
+        </w:rPr>
+        <w:t>' im Ordner '</w:t>
+      </w:r>
+      <w:proofErr w:type="spellStart"/>
+      <w:r>
+        <w:rPr>
+          <w:sz w:val="16"/>
+          <w:szCs w:val="16"/>
+        </w:rPr>
+        <w:t>documents</w:t>
+      </w:r>
+      <w:proofErr w:type="spellEnd"/>
+      <w:r>
+        <w:rPr>
+          <w:sz w:val="16"/>
+          <w:szCs w:val="16"/>
+        </w:rPr>
+        <w:t>' abgelegt.</w:t>
       </w:r>
     </w:p>
     <w:p/>
@@ -246,38 +335,148 @@
       <w:pPr>
         <w:pStyle w:val="berschrift1"/>
       </w:pPr>
-      <w:bookmarkStart w:id="3" w:name="_99hrz557lhts" w:colFirst="0" w:colLast="0"/>
+      <w:r>
+        <w:t>Versionsverwaltung</w:t>
+      </w:r>
+    </w:p>
+    <w:p>
+      <w:r>
+        <w:t xml:space="preserve">Wir arbeiten mit den vier </w:t>
+      </w:r>
+      <w:proofErr w:type="spellStart"/>
+      <w:r>
+        <w:t>Branches</w:t>
+      </w:r>
+      <w:proofErr w:type="spellEnd"/>
+      <w:r>
+        <w:t xml:space="preserve"> "</w:t>
+      </w:r>
+      <w:proofErr w:type="spellStart"/>
+      <w:r>
+        <w:t>main</w:t>
+      </w:r>
+      <w:proofErr w:type="spellEnd"/>
+      <w:r>
+        <w:t>", "</w:t>
+      </w:r>
+      <w:proofErr w:type="spellStart"/>
+      <w:r>
+        <w:t>develop</w:t>
+      </w:r>
+      <w:proofErr w:type="spellEnd"/>
+      <w:r>
+        <w:t>", "abgabe-prototyp" und "abgabe-projekt". Auf dem Branch "</w:t>
+      </w:r>
+      <w:proofErr w:type="spellStart"/>
+      <w:r>
+        <w:t>develop</w:t>
+      </w:r>
+      <w:proofErr w:type="spellEnd"/>
+      <w:r>
+        <w:t xml:space="preserve">" wird entwickelt, er enthält das </w:t>
+      </w:r>
+      <w:proofErr w:type="spellStart"/>
+      <w:r>
+        <w:t>work</w:t>
+      </w:r>
+      <w:proofErr w:type="spellEnd"/>
+      <w:r>
+        <w:t>-in-progress. Funktionierende Zustände und Zwischenergebnisse werden auf den "</w:t>
+      </w:r>
+      <w:proofErr w:type="spellStart"/>
+      <w:r>
+        <w:t>main</w:t>
+      </w:r>
+      <w:proofErr w:type="spellEnd"/>
+      <w:r>
+        <w:t>" Branch gepusht. Der "</w:t>
+      </w:r>
+      <w:proofErr w:type="spellStart"/>
+      <w:r>
+        <w:t>main</w:t>
+      </w:r>
+      <w:proofErr w:type="spellEnd"/>
+      <w:r>
+        <w:t xml:space="preserve">" enthält </w:t>
+      </w:r>
+      <w:proofErr w:type="spellStart"/>
+      <w:r>
+        <w:t>ausserdem</w:t>
+      </w:r>
+      <w:proofErr w:type="spellEnd"/>
+      <w:r>
+        <w:t xml:space="preserve"> einen Ordner "</w:t>
+      </w:r>
+      <w:proofErr w:type="spellStart"/>
+      <w:r>
+        <w:t>documents</w:t>
+      </w:r>
+      <w:proofErr w:type="spellEnd"/>
+      <w:r>
+        <w:t xml:space="preserve">", welcher zugehörige Dokumentationen beinhaltet. Die beiden anderen </w:t>
+      </w:r>
+      <w:proofErr w:type="spellStart"/>
+      <w:r>
+        <w:t>Branches</w:t>
+      </w:r>
+      <w:proofErr w:type="spellEnd"/>
+      <w:r>
+        <w:t xml:space="preserve"> dienen den entsprechenden Abgaben.</w:t>
+      </w:r>
+    </w:p>
+    <w:p>
+      <w:pPr>
+        <w:rPr>
+          <w:sz w:val="40"/>
+          <w:szCs w:val="40"/>
+        </w:rPr>
+      </w:pPr>
+      <w:r>
+        <w:br w:type="page"/>
+      </w:r>
+    </w:p>
+    <w:p>
+      <w:pPr>
+        <w:pStyle w:val="berschrift1"/>
+      </w:pPr>
+      <w:r>
+        <w:lastRenderedPageBreak/>
+        <w:t>Budget</w:t>
+      </w:r>
+    </w:p>
+    <w:p>
+      <w:r>
+        <w:t>Das Zeitbudget</w:t>
+      </w:r>
+      <w:r>
+        <w:t xml:space="preserve"> wird durch die ECTS-Punkte des Moduls vorgegeben und besteht aus 120 Stunden pro Person über beide Semester hinweg.</w:t>
+      </w:r>
+      <w:r>
+        <w:t xml:space="preserve"> Es ist </w:t>
+      </w:r>
+      <w:r>
+        <w:t>anhand der Arbeitspakete aufgeteilt und in einem Google Tabellensheet festgehalten. Auf der linken Seite ist das Soll aufgeführt, auf der rechten Seite wird die tatsächlich investierte Zeit laufend festgehalten.</w:t>
+      </w:r>
+      <w:r>
+        <w:t xml:space="preserve"> An technischen Ressourcen steht für das Projekt ein Server der FHGR </w:t>
+      </w:r>
+      <w:proofErr w:type="gramStart"/>
+      <w:r>
+        <w:t>mit Apache</w:t>
+      </w:r>
+      <w:proofErr w:type="gramEnd"/>
+      <w:r>
+        <w:t xml:space="preserve"> 2.4.25, auf dem PHP 7.4 läuft, zur Verfügung.</w:t>
+      </w:r>
+    </w:p>
+    <w:p/>
+    <w:p>
+      <w:bookmarkStart w:id="3" w:name="_jv4xj1ebcqp4" w:colFirst="0" w:colLast="0"/>
       <w:bookmarkEnd w:id="3"/>
       <w:r>
-        <w:t>Budget</w:t>
-      </w:r>
-    </w:p>
-    <w:p>
-      <w:r>
-        <w:t>Das Zeitbudget</w:t>
-      </w:r>
-      <w:r>
-        <w:t xml:space="preserve"> wird durch die ECTS-Punkte des Moduls vorgegeben und besteht aus 120 Stunden pro Person über beide Semester hinweg.</w:t>
-      </w:r>
-      <w:r>
-        <w:t xml:space="preserve"> Es ist </w:t>
-      </w:r>
-      <w:r>
-        <w:t>anhand der Arbeitspakete aufgeteilt und in einem Google Tabellensheet festgehalten. Auf der linken Seite ist das Soll aufgeführt, auf der rechten Seite wird die tatsächlich investierte Zeit laufend festgehalten.</w:t>
-      </w:r>
-      <w:r>
-        <w:t xml:space="preserve"> An technischen Ressourcen steht für das Projekt ein Server der FHGR mit Apache 2.4.25, auf dem PHP 7.4 läuft, zur Verfügung.</w:t>
-      </w:r>
-    </w:p>
-    <w:p/>
-    <w:p>
-      <w:bookmarkStart w:id="4" w:name="_jv4xj1ebcqp4" w:colFirst="0" w:colLast="0"/>
-      <w:bookmarkEnd w:id="4"/>
-      <w:r>
         <w:rPr>
           <w:noProof/>
         </w:rPr>
-        <w:lastRenderedPageBreak/>
         <w:drawing>
           <wp:inline distT="0" distB="0" distL="0" distR="0" wp14:anchorId="4AF53C0D" wp14:editId="3D0DAD18">
             <wp:extent cx="4886325" cy="6457950"/>
@@ -352,7 +551,55 @@
           <w:sz w:val="16"/>
           <w:szCs w:val="16"/>
         </w:rPr>
-        <w:t>ist auf dem branch 'main' im Ordner 'documents' abgelegt.</w:t>
+        <w:t xml:space="preserve">ist auf dem </w:t>
+      </w:r>
+      <w:proofErr w:type="spellStart"/>
+      <w:r>
+        <w:rPr>
+          <w:sz w:val="16"/>
+          <w:szCs w:val="16"/>
+        </w:rPr>
+        <w:t>branch</w:t>
+      </w:r>
+      <w:proofErr w:type="spellEnd"/>
+      <w:r>
+        <w:rPr>
+          <w:sz w:val="16"/>
+          <w:szCs w:val="16"/>
+        </w:rPr>
+        <w:t xml:space="preserve"> '</w:t>
+      </w:r>
+      <w:proofErr w:type="spellStart"/>
+      <w:r>
+        <w:rPr>
+          <w:sz w:val="16"/>
+          <w:szCs w:val="16"/>
+        </w:rPr>
+        <w:t>main</w:t>
+      </w:r>
+      <w:proofErr w:type="spellEnd"/>
+      <w:r>
+        <w:rPr>
+          <w:sz w:val="16"/>
+          <w:szCs w:val="16"/>
+        </w:rPr>
+        <w:t>' im Ordner '</w:t>
+      </w:r>
+      <w:proofErr w:type="spellStart"/>
+      <w:r>
+        <w:rPr>
+          <w:sz w:val="16"/>
+          <w:szCs w:val="16"/>
+        </w:rPr>
+        <w:t>documents</w:t>
+      </w:r>
+      <w:proofErr w:type="spellEnd"/>
+      <w:r>
+        <w:rPr>
+          <w:sz w:val="16"/>
+          <w:szCs w:val="16"/>
+        </w:rPr>
+        <w:t>' abgelegt.</w:t>
       </w:r>
     </w:p>
     <w:p>
@@ -371,8 +618,8 @@
           <w:szCs w:val="40"/>
         </w:rPr>
       </w:pPr>
-      <w:bookmarkStart w:id="5" w:name="_r8av6mm0aqi4" w:colFirst="0" w:colLast="0"/>
-      <w:bookmarkEnd w:id="5"/>
+      <w:bookmarkStart w:id="4" w:name="_r8av6mm0aqi4" w:colFirst="0" w:colLast="0"/>
+      <w:bookmarkEnd w:id="4"/>
       <w:r>
         <w:br w:type="page"/>
       </w:r>
@@ -383,18 +630,82 @@
       </w:pPr>
       <w:r>
         <w:lastRenderedPageBreak/>
-        <w:t>Aufgabenverteilung und Issue-Tracking</w:t>
-      </w:r>
-    </w:p>
-    <w:p>
-      <w:r>
-        <w:t xml:space="preserve">Für die Aufgabenverteilung und das Tracking der Issues wird ein Kanban-Board auf GitLab verwendet. Für jedes Arbeitspaket wurde ein Issue erstellt, jedes Issue ist oder wird einer Person zugeordnet. Diese Zuordnung geschieht laufend, während Meetings oder im Unterricht. Die Issues werden entsprechend dem aktuellen Status zwischen den Lanes “Open”, “In Progress”, “In Review”, </w:t>
+        <w:t xml:space="preserve">Aufgabenverteilung und </w:t>
+      </w:r>
+      <w:proofErr w:type="spellStart"/>
+      <w:r>
+        <w:t>Issue</w:t>
+      </w:r>
+      <w:proofErr w:type="spellEnd"/>
+      <w:r>
+        <w:t>-Tracking</w:t>
+      </w:r>
+    </w:p>
+    <w:p>
+      <w:r>
+        <w:t xml:space="preserve">Für die Aufgabenverteilung und das Tracking der </w:t>
+      </w:r>
+      <w:proofErr w:type="spellStart"/>
+      <w:r>
+        <w:t>Issues</w:t>
+      </w:r>
+      <w:proofErr w:type="spellEnd"/>
+      <w:r>
+        <w:t xml:space="preserve"> wird ein Kanban-Board auf </w:t>
+      </w:r>
+      <w:proofErr w:type="spellStart"/>
+      <w:r>
+        <w:t>GitLab</w:t>
+      </w:r>
+      <w:proofErr w:type="spellEnd"/>
+      <w:r>
+        <w:t xml:space="preserve"> verwendet. Für jedes Arbeitspaket wurde ein </w:t>
+      </w:r>
+      <w:proofErr w:type="spellStart"/>
+      <w:r>
+        <w:t>Issue</w:t>
+      </w:r>
+      <w:proofErr w:type="spellEnd"/>
+      <w:r>
+        <w:t xml:space="preserve"> erstellt, jedes </w:t>
+      </w:r>
+      <w:proofErr w:type="spellStart"/>
+      <w:r>
+        <w:t>Issue</w:t>
+      </w:r>
+      <w:proofErr w:type="spellEnd"/>
+      <w:r>
+        <w:t xml:space="preserve"> ist oder wird einer Person zugeordnet. Diese Zuordnung geschieht laufend, während Meetings oder im Unterricht. Die </w:t>
+      </w:r>
+      <w:proofErr w:type="spellStart"/>
+      <w:r>
+        <w:t>Issues</w:t>
+      </w:r>
+      <w:proofErr w:type="spellEnd"/>
+      <w:r>
+        <w:t xml:space="preserve"> werden entsprechend dem aktuellen Status zwischen den Lanes “Open”, “In Progress”, “In Review”, </w:t>
       </w:r>
       <w:r>
         <w:t xml:space="preserve">„On Hold“, </w:t>
       </w:r>
       <w:r>
-        <w:t>“Testing” und “Closed” verschoben.</w:t>
+        <w:t>“</w:t>
+      </w:r>
+      <w:proofErr w:type="spellStart"/>
+      <w:r>
+        <w:t>Testing</w:t>
+      </w:r>
+      <w:proofErr w:type="spellEnd"/>
+      <w:r>
+        <w:t>” und “</w:t>
+      </w:r>
+      <w:proofErr w:type="spellStart"/>
+      <w:r>
+        <w:t>Closed</w:t>
+      </w:r>
+      <w:proofErr w:type="spellEnd"/>
+      <w:r>
+        <w:t>” verschoben.</w:t>
       </w:r>
     </w:p>
     <w:p/>
@@ -469,7 +780,23 @@
           <w:sz w:val="16"/>
           <w:szCs w:val="16"/>
         </w:rPr>
-        <w:t xml:space="preserve">Link zum GitLab-Board: </w:t>
+        <w:t xml:space="preserve">Link zum </w:t>
+      </w:r>
+      <w:proofErr w:type="spellStart"/>
+      <w:r>
+        <w:rPr>
+          <w:sz w:val="16"/>
+          <w:szCs w:val="16"/>
+        </w:rPr>
+        <w:t>GitLab</w:t>
+      </w:r>
+      <w:proofErr w:type="spellEnd"/>
+      <w:r>
+        <w:rPr>
+          <w:sz w:val="16"/>
+          <w:szCs w:val="16"/>
+        </w:rPr>
+        <w:t xml:space="preserve">-Board: </w:t>
       </w:r>
       <w:hyperlink r:id="rId11">
         <w:r>
@@ -482,39 +809,6 @@
           <w:t>https://gitlab.com/yxaw/front-projekt/-/boards</w:t>
         </w:r>
       </w:hyperlink>
-    </w:p>
-    <w:p>
-      <w:pPr>
-        <w:rPr>
-          <w:sz w:val="16"/>
-          <w:szCs w:val="16"/>
-        </w:rPr>
-      </w:pPr>
-    </w:p>
-    <w:p>
-      <w:pPr>
-        <w:pStyle w:val="berschrift1"/>
-      </w:pPr>
-      <w:r>
-        <w:t>Versionsverwaltung</w:t>
-      </w:r>
-    </w:p>
-    <w:p>
-      <w:r>
-        <w:t>Wir arbeiten mit den vier Branches "main", "develop", "abgabe-prototyp" und "abgabe-projekt". Auf dem Branch "develop" wird entwickelt,</w:t>
-      </w:r>
-      <w:r>
-        <w:t xml:space="preserve"> er enthält das work-in-progress. F</w:t>
-      </w:r>
-      <w:r>
-        <w:t>unktionierende Zustände und Zwischenergebnisse werden auf den "main" Branch gepusht. Der "main" enthält ausserdem einen Ordner "documents", welche</w:t>
-      </w:r>
-      <w:r>
-        <w:t>r</w:t>
-      </w:r>
-      <w:r>
-        <w:t xml:space="preserve"> zugehörige Dokumentationen beinhaltet. Die beiden anderen Branches dienen den entsprechenden Abgaben.</w:t>
-      </w:r>
     </w:p>
     <w:sectPr>
       <w:headerReference w:type="default" r:id="rId12"/>
@@ -1071,6 +1365,7 @@
     <w:name w:val="heading 1"/>
     <w:basedOn w:val="Standard"/>
     <w:next w:val="Standard"/>
+    <w:link w:val="berschrift1Zchn"/>
     <w:uiPriority w:val="9"/>
     <w:qFormat/>
     <w:pPr>
@@ -1249,6 +1544,17 @@
       <w:color w:val="666666"/>
       <w:sz w:val="30"/>
       <w:szCs w:val="30"/>
+    </w:rPr>
+  </w:style>
+  <w:style w:type="character" w:customStyle="1" w:styleId="berschrift1Zchn">
+    <w:name w:val="Überschrift 1 Zchn"/>
+    <w:basedOn w:val="Absatz-Standardschriftart"/>
+    <w:link w:val="berschrift1"/>
+    <w:uiPriority w:val="9"/>
+    <w:rsid w:val="00E93D48"/>
+    <w:rPr>
+      <w:sz w:val="40"/>
+      <w:szCs w:val="40"/>
     </w:rPr>
   </w:style>
 </w:styles>
